--- a/2021602013_Ninh Duy Nhật.docx
+++ b/2021602013_Ninh Duy Nhật.docx
@@ -8,7 +8,7 @@
         <w:jc w:val="center"/>
       </w:pPr>
       <w:r>
-        <w:t>TRƯỜNG ĐẠI HỌC CÔNG NGHIỆP HÀ NỘI</w:t>
+        <w:t>ĐẠI HỌC CÔNG NGHIỆP HÀ NỘI</w:t>
       </w:r>
     </w:p>
     <w:p>
@@ -2726,51 +2726,25 @@
       <w:r>
         <w:t xml:space="preserve">Hình </w:t>
       </w:r>
-      <w:r>
-        <w:fldChar w:fldCharType="begin"/>
-      </w:r>
-      <w:r>
-        <w:instrText xml:space="preserve"> STYLEREF 1 \s </w:instrText>
-      </w:r>
-      <w:r>
-        <w:fldChar w:fldCharType="separate"/>
-      </w:r>
-      <w:r>
-        <w:rPr>
-          <w:noProof/>
-        </w:rPr>
-        <w:t>2</w:t>
-      </w:r>
-      <w:r>
-        <w:rPr>
-          <w:noProof/>
-        </w:rPr>
-        <w:fldChar w:fldCharType="end"/>
-      </w:r>
+      <w:fldSimple w:instr=" STYLEREF 1 \s ">
+        <w:r>
+          <w:rPr>
+            <w:noProof/>
+          </w:rPr>
+          <w:t>2</w:t>
+        </w:r>
+      </w:fldSimple>
       <w:r>
         <w:t>.</w:t>
       </w:r>
-      <w:r>
-        <w:fldChar w:fldCharType="begin"/>
-      </w:r>
-      <w:r>
-        <w:instrText xml:space="preserve"> SEQ Hình \* ARABIC \s 1 </w:instrText>
-      </w:r>
-      <w:r>
-        <w:fldChar w:fldCharType="separate"/>
-      </w:r>
-      <w:r>
-        <w:rPr>
-          <w:noProof/>
-        </w:rPr>
-        <w:t>1</w:t>
-      </w:r>
-      <w:r>
-        <w:rPr>
-          <w:noProof/>
-        </w:rPr>
-        <w:fldChar w:fldCharType="end"/>
-      </w:r>
+      <w:fldSimple w:instr=" SEQ Hình \* ARABIC \s 1 ">
+        <w:r>
+          <w:rPr>
+            <w:noProof/>
+          </w:rPr>
+          <w:t>1</w:t>
+        </w:r>
+      </w:fldSimple>
       <w:r>
         <w:t xml:space="preserve"> </w:t>
       </w:r>
@@ -2850,51 +2824,25 @@
       <w:r>
         <w:t xml:space="preserve">Hình </w:t>
       </w:r>
-      <w:r>
-        <w:fldChar w:fldCharType="begin"/>
-      </w:r>
-      <w:r>
-        <w:instrText xml:space="preserve"> STYLEREF 1 \s </w:instrText>
-      </w:r>
-      <w:r>
-        <w:fldChar w:fldCharType="separate"/>
-      </w:r>
-      <w:r>
-        <w:rPr>
-          <w:noProof/>
-        </w:rPr>
-        <w:t>2</w:t>
-      </w:r>
-      <w:r>
-        <w:rPr>
-          <w:noProof/>
-        </w:rPr>
-        <w:fldChar w:fldCharType="end"/>
-      </w:r>
+      <w:fldSimple w:instr=" STYLEREF 1 \s ">
+        <w:r>
+          <w:rPr>
+            <w:noProof/>
+          </w:rPr>
+          <w:t>2</w:t>
+        </w:r>
+      </w:fldSimple>
       <w:r>
         <w:t>.</w:t>
       </w:r>
-      <w:r>
-        <w:fldChar w:fldCharType="begin"/>
-      </w:r>
-      <w:r>
-        <w:instrText xml:space="preserve"> SEQ Hình \* ARABIC \s 1 </w:instrText>
-      </w:r>
-      <w:r>
-        <w:fldChar w:fldCharType="separate"/>
-      </w:r>
-      <w:r>
-        <w:rPr>
-          <w:noProof/>
-        </w:rPr>
-        <w:t>2</w:t>
-      </w:r>
-      <w:r>
-        <w:rPr>
-          <w:noProof/>
-        </w:rPr>
-        <w:fldChar w:fldCharType="end"/>
-      </w:r>
+      <w:fldSimple w:instr=" SEQ Hình \* ARABIC \s 1 ">
+        <w:r>
+          <w:rPr>
+            <w:noProof/>
+          </w:rPr>
+          <w:t>2</w:t>
+        </w:r>
+      </w:fldSimple>
       <w:r>
         <w:t xml:space="preserve"> </w:t>
       </w:r>
@@ -2969,51 +2917,25 @@
       <w:r>
         <w:t xml:space="preserve">Hình </w:t>
       </w:r>
-      <w:r>
-        <w:fldChar w:fldCharType="begin"/>
-      </w:r>
-      <w:r>
-        <w:instrText xml:space="preserve"> STYLEREF 1 \s </w:instrText>
-      </w:r>
-      <w:r>
-        <w:fldChar w:fldCharType="separate"/>
-      </w:r>
-      <w:r>
-        <w:rPr>
-          <w:noProof/>
-        </w:rPr>
-        <w:t>2</w:t>
-      </w:r>
-      <w:r>
-        <w:rPr>
-          <w:noProof/>
-        </w:rPr>
-        <w:fldChar w:fldCharType="end"/>
-      </w:r>
+      <w:fldSimple w:instr=" STYLEREF 1 \s ">
+        <w:r>
+          <w:rPr>
+            <w:noProof/>
+          </w:rPr>
+          <w:t>2</w:t>
+        </w:r>
+      </w:fldSimple>
       <w:r>
         <w:t>.</w:t>
       </w:r>
-      <w:r>
-        <w:fldChar w:fldCharType="begin"/>
-      </w:r>
-      <w:r>
-        <w:instrText xml:space="preserve"> SEQ Hình \* ARABIC \s 1 </w:instrText>
-      </w:r>
-      <w:r>
-        <w:fldChar w:fldCharType="separate"/>
-      </w:r>
-      <w:r>
-        <w:rPr>
-          <w:noProof/>
-        </w:rPr>
-        <w:t>3</w:t>
-      </w:r>
-      <w:r>
-        <w:rPr>
-          <w:noProof/>
-        </w:rPr>
-        <w:fldChar w:fldCharType="end"/>
-      </w:r>
+      <w:fldSimple w:instr=" SEQ Hình \* ARABIC \s 1 ">
+        <w:r>
+          <w:rPr>
+            <w:noProof/>
+          </w:rPr>
+          <w:t>3</w:t>
+        </w:r>
+      </w:fldSimple>
       <w:r>
         <w:rPr>
           <w:noProof/>
@@ -9049,51 +8971,25 @@
       <w:r>
         <w:t xml:space="preserve">Hình </w:t>
       </w:r>
-      <w:r>
-        <w:fldChar w:fldCharType="begin"/>
-      </w:r>
-      <w:r>
-        <w:instrText xml:space="preserve"> STYLEREF 1 \s </w:instrText>
-      </w:r>
-      <w:r>
-        <w:fldChar w:fldCharType="separate"/>
-      </w:r>
-      <w:r>
-        <w:rPr>
-          <w:noProof/>
-        </w:rPr>
-        <w:t>2</w:t>
-      </w:r>
-      <w:r>
-        <w:rPr>
-          <w:noProof/>
-        </w:rPr>
-        <w:fldChar w:fldCharType="end"/>
-      </w:r>
+      <w:fldSimple w:instr=" STYLEREF 1 \s ">
+        <w:r>
+          <w:rPr>
+            <w:noProof/>
+          </w:rPr>
+          <w:t>2</w:t>
+        </w:r>
+      </w:fldSimple>
       <w:r>
         <w:t>.</w:t>
       </w:r>
-      <w:r>
-        <w:fldChar w:fldCharType="begin"/>
-      </w:r>
-      <w:r>
-        <w:instrText xml:space="preserve"> SEQ Hình \* ARABIC \s 1 </w:instrText>
-      </w:r>
-      <w:r>
-        <w:fldChar w:fldCharType="separate"/>
-      </w:r>
-      <w:r>
-        <w:rPr>
-          <w:noProof/>
-        </w:rPr>
-        <w:t>4</w:t>
-      </w:r>
-      <w:r>
-        <w:rPr>
-          <w:noProof/>
-        </w:rPr>
-        <w:fldChar w:fldCharType="end"/>
-      </w:r>
+      <w:fldSimple w:instr=" SEQ Hình \* ARABIC \s 1 ">
+        <w:r>
+          <w:rPr>
+            <w:noProof/>
+          </w:rPr>
+          <w:t>4</w:t>
+        </w:r>
+      </w:fldSimple>
       <w:r>
         <w:t xml:space="preserve"> </w:t>
       </w:r>
@@ -9170,51 +9066,25 @@
       <w:r>
         <w:t xml:space="preserve">Hình </w:t>
       </w:r>
-      <w:r>
-        <w:fldChar w:fldCharType="begin"/>
-      </w:r>
-      <w:r>
-        <w:instrText xml:space="preserve"> STYLEREF 1 \s </w:instrText>
-      </w:r>
-      <w:r>
-        <w:fldChar w:fldCharType="separate"/>
-      </w:r>
-      <w:r>
-        <w:rPr>
-          <w:noProof/>
-        </w:rPr>
-        <w:t>2</w:t>
-      </w:r>
-      <w:r>
-        <w:rPr>
-          <w:noProof/>
-        </w:rPr>
-        <w:fldChar w:fldCharType="end"/>
-      </w:r>
+      <w:fldSimple w:instr=" STYLEREF 1 \s ">
+        <w:r>
+          <w:rPr>
+            <w:noProof/>
+          </w:rPr>
+          <w:t>2</w:t>
+        </w:r>
+      </w:fldSimple>
       <w:r>
         <w:t>.</w:t>
       </w:r>
-      <w:r>
-        <w:fldChar w:fldCharType="begin"/>
-      </w:r>
-      <w:r>
-        <w:instrText xml:space="preserve"> SEQ Hình \* ARABIC \s 1 </w:instrText>
-      </w:r>
-      <w:r>
-        <w:fldChar w:fldCharType="separate"/>
-      </w:r>
-      <w:r>
-        <w:rPr>
-          <w:noProof/>
-        </w:rPr>
-        <w:t>5</w:t>
-      </w:r>
-      <w:r>
-        <w:rPr>
-          <w:noProof/>
-        </w:rPr>
-        <w:fldChar w:fldCharType="end"/>
-      </w:r>
+      <w:fldSimple w:instr=" SEQ Hình \* ARABIC \s 1 ">
+        <w:r>
+          <w:rPr>
+            <w:noProof/>
+          </w:rPr>
+          <w:t>5</w:t>
+        </w:r>
+      </w:fldSimple>
       <w:r>
         <w:t xml:space="preserve"> Quan hệ giữa các bảng</w:t>
       </w:r>
@@ -9351,51 +9221,25 @@
       <w:r>
         <w:t xml:space="preserve">Hình </w:t>
       </w:r>
-      <w:r>
-        <w:fldChar w:fldCharType="begin"/>
-      </w:r>
-      <w:r>
-        <w:instrText xml:space="preserve"> STYLEREF 1 \s </w:instrText>
-      </w:r>
-      <w:r>
-        <w:fldChar w:fldCharType="separate"/>
-      </w:r>
-      <w:r>
-        <w:rPr>
-          <w:noProof/>
-        </w:rPr>
-        <w:t>2</w:t>
-      </w:r>
-      <w:r>
-        <w:rPr>
-          <w:noProof/>
-        </w:rPr>
-        <w:fldChar w:fldCharType="end"/>
-      </w:r>
+      <w:fldSimple w:instr=" STYLEREF 1 \s ">
+        <w:r>
+          <w:rPr>
+            <w:noProof/>
+          </w:rPr>
+          <w:t>2</w:t>
+        </w:r>
+      </w:fldSimple>
       <w:r>
         <w:t>.</w:t>
       </w:r>
-      <w:r>
-        <w:fldChar w:fldCharType="begin"/>
-      </w:r>
-      <w:r>
-        <w:instrText xml:space="preserve"> SEQ Hình \* ARABIC \s 1 </w:instrText>
-      </w:r>
-      <w:r>
-        <w:fldChar w:fldCharType="separate"/>
-      </w:r>
-      <w:r>
-        <w:rPr>
-          <w:noProof/>
-        </w:rPr>
-        <w:t>6</w:t>
-      </w:r>
-      <w:r>
-        <w:rPr>
-          <w:noProof/>
-        </w:rPr>
-        <w:fldChar w:fldCharType="end"/>
-      </w:r>
+      <w:fldSimple w:instr=" SEQ Hình \* ARABIC \s 1 ">
+        <w:r>
+          <w:rPr>
+            <w:noProof/>
+          </w:rPr>
+          <w:t>6</w:t>
+        </w:r>
+      </w:fldSimple>
       <w:r>
         <w:t xml:space="preserve"> </w:t>
       </w:r>
@@ -9517,51 +9361,25 @@
       <w:r>
         <w:t xml:space="preserve">Hình </w:t>
       </w:r>
-      <w:r>
-        <w:fldChar w:fldCharType="begin"/>
-      </w:r>
-      <w:r>
-        <w:instrText xml:space="preserve"> STYLEREF 1 \s </w:instrText>
-      </w:r>
-      <w:r>
-        <w:fldChar w:fldCharType="separate"/>
-      </w:r>
-      <w:r>
-        <w:rPr>
-          <w:noProof/>
-        </w:rPr>
-        <w:t>2</w:t>
-      </w:r>
-      <w:r>
-        <w:rPr>
-          <w:noProof/>
-        </w:rPr>
-        <w:fldChar w:fldCharType="end"/>
-      </w:r>
+      <w:fldSimple w:instr=" STYLEREF 1 \s ">
+        <w:r>
+          <w:rPr>
+            <w:noProof/>
+          </w:rPr>
+          <w:t>2</w:t>
+        </w:r>
+      </w:fldSimple>
       <w:r>
         <w:t>.</w:t>
       </w:r>
-      <w:r>
-        <w:fldChar w:fldCharType="begin"/>
-      </w:r>
-      <w:r>
-        <w:instrText xml:space="preserve"> SEQ Hình \* ARABIC \s 1 </w:instrText>
-      </w:r>
-      <w:r>
-        <w:fldChar w:fldCharType="separate"/>
-      </w:r>
-      <w:r>
-        <w:rPr>
-          <w:noProof/>
-        </w:rPr>
-        <w:t>7</w:t>
-      </w:r>
-      <w:r>
-        <w:rPr>
-          <w:noProof/>
-        </w:rPr>
-        <w:fldChar w:fldCharType="end"/>
-      </w:r>
+      <w:fldSimple w:instr=" SEQ Hình \* ARABIC \s 1 ">
+        <w:r>
+          <w:rPr>
+            <w:noProof/>
+          </w:rPr>
+          <w:t>7</w:t>
+        </w:r>
+      </w:fldSimple>
       <w:r>
         <w:t xml:space="preserve"> </w:t>
       </w:r>
@@ -9701,51 +9519,25 @@
       <w:r>
         <w:t xml:space="preserve">Hình </w:t>
       </w:r>
-      <w:r>
-        <w:fldChar w:fldCharType="begin"/>
-      </w:r>
-      <w:r>
-        <w:instrText xml:space="preserve"> STYLEREF 1 \s </w:instrText>
-      </w:r>
-      <w:r>
-        <w:fldChar w:fldCharType="separate"/>
-      </w:r>
-      <w:r>
-        <w:rPr>
-          <w:noProof/>
-        </w:rPr>
-        <w:t>2</w:t>
-      </w:r>
-      <w:r>
-        <w:rPr>
-          <w:noProof/>
-        </w:rPr>
-        <w:fldChar w:fldCharType="end"/>
-      </w:r>
+      <w:fldSimple w:instr=" STYLEREF 1 \s ">
+        <w:r>
+          <w:rPr>
+            <w:noProof/>
+          </w:rPr>
+          <w:t>2</w:t>
+        </w:r>
+      </w:fldSimple>
       <w:r>
         <w:t>.</w:t>
       </w:r>
-      <w:r>
-        <w:fldChar w:fldCharType="begin"/>
-      </w:r>
-      <w:r>
-        <w:instrText xml:space="preserve"> SEQ Hình \* ARABIC \s 1 </w:instrText>
-      </w:r>
-      <w:r>
-        <w:fldChar w:fldCharType="separate"/>
-      </w:r>
-      <w:r>
-        <w:rPr>
-          <w:noProof/>
-        </w:rPr>
-        <w:t>8</w:t>
-      </w:r>
-      <w:r>
-        <w:rPr>
-          <w:noProof/>
-        </w:rPr>
-        <w:fldChar w:fldCharType="end"/>
-      </w:r>
+      <w:fldSimple w:instr=" SEQ Hình \* ARABIC \s 1 ">
+        <w:r>
+          <w:rPr>
+            <w:noProof/>
+          </w:rPr>
+          <w:t>8</w:t>
+        </w:r>
+      </w:fldSimple>
       <w:r>
         <w:t xml:space="preserve"> </w:t>
       </w:r>
@@ -9863,51 +9655,25 @@
       <w:r>
         <w:t xml:space="preserve">Hình </w:t>
       </w:r>
-      <w:r>
-        <w:fldChar w:fldCharType="begin"/>
-      </w:r>
-      <w:r>
-        <w:instrText xml:space="preserve"> STYLEREF 1 \s </w:instrText>
-      </w:r>
-      <w:r>
-        <w:fldChar w:fldCharType="separate"/>
-      </w:r>
-      <w:r>
-        <w:rPr>
-          <w:noProof/>
-        </w:rPr>
-        <w:t>2</w:t>
-      </w:r>
-      <w:r>
-        <w:rPr>
-          <w:noProof/>
-        </w:rPr>
-        <w:fldChar w:fldCharType="end"/>
-      </w:r>
+      <w:fldSimple w:instr=" STYLEREF 1 \s ">
+        <w:r>
+          <w:rPr>
+            <w:noProof/>
+          </w:rPr>
+          <w:t>2</w:t>
+        </w:r>
+      </w:fldSimple>
       <w:r>
         <w:t>.</w:t>
       </w:r>
-      <w:r>
-        <w:fldChar w:fldCharType="begin"/>
-      </w:r>
-      <w:r>
-        <w:instrText xml:space="preserve"> SEQ Hình \* ARABIC \s 1 </w:instrText>
-      </w:r>
-      <w:r>
-        <w:fldChar w:fldCharType="separate"/>
-      </w:r>
-      <w:r>
-        <w:rPr>
-          <w:noProof/>
-        </w:rPr>
-        <w:t>9</w:t>
-      </w:r>
-      <w:r>
-        <w:rPr>
-          <w:noProof/>
-        </w:rPr>
-        <w:fldChar w:fldCharType="end"/>
-      </w:r>
+      <w:fldSimple w:instr=" SEQ Hình \* ARABIC \s 1 ">
+        <w:r>
+          <w:rPr>
+            <w:noProof/>
+          </w:rPr>
+          <w:t>9</w:t>
+        </w:r>
+      </w:fldSimple>
       <w:r>
         <w:t xml:space="preserve"> </w:t>
       </w:r>
@@ -10035,51 +9801,25 @@
       <w:r>
         <w:t xml:space="preserve">Hình </w:t>
       </w:r>
-      <w:r>
-        <w:fldChar w:fldCharType="begin"/>
-      </w:r>
-      <w:r>
-        <w:instrText xml:space="preserve"> STYLEREF 1 \s </w:instrText>
-      </w:r>
-      <w:r>
-        <w:fldChar w:fldCharType="separate"/>
-      </w:r>
-      <w:r>
-        <w:rPr>
-          <w:noProof/>
-        </w:rPr>
-        <w:t>2</w:t>
-      </w:r>
-      <w:r>
-        <w:rPr>
-          <w:noProof/>
-        </w:rPr>
-        <w:fldChar w:fldCharType="end"/>
-      </w:r>
+      <w:fldSimple w:instr=" STYLEREF 1 \s ">
+        <w:r>
+          <w:rPr>
+            <w:noProof/>
+          </w:rPr>
+          <w:t>2</w:t>
+        </w:r>
+      </w:fldSimple>
       <w:r>
         <w:t>.</w:t>
       </w:r>
-      <w:r>
-        <w:fldChar w:fldCharType="begin"/>
-      </w:r>
-      <w:r>
-        <w:instrText xml:space="preserve"> SEQ Hình \* ARABIC \s 1 </w:instrText>
-      </w:r>
-      <w:r>
-        <w:fldChar w:fldCharType="separate"/>
-      </w:r>
-      <w:r>
-        <w:rPr>
-          <w:noProof/>
-        </w:rPr>
-        <w:t>10</w:t>
-      </w:r>
-      <w:r>
-        <w:rPr>
-          <w:noProof/>
-        </w:rPr>
-        <w:fldChar w:fldCharType="end"/>
-      </w:r>
+      <w:fldSimple w:instr=" SEQ Hình \* ARABIC \s 1 ">
+        <w:r>
+          <w:rPr>
+            <w:noProof/>
+          </w:rPr>
+          <w:t>10</w:t>
+        </w:r>
+      </w:fldSimple>
       <w:r>
         <w:t xml:space="preserve"> </w:t>
       </w:r>
@@ -10200,51 +9940,25 @@
       <w:r>
         <w:t xml:space="preserve">Hình </w:t>
       </w:r>
-      <w:r>
-        <w:fldChar w:fldCharType="begin"/>
-      </w:r>
-      <w:r>
-        <w:instrText xml:space="preserve"> STYLEREF 1 \s </w:instrText>
-      </w:r>
-      <w:r>
-        <w:fldChar w:fldCharType="separate"/>
-      </w:r>
-      <w:r>
-        <w:rPr>
-          <w:noProof/>
-        </w:rPr>
-        <w:t>2</w:t>
-      </w:r>
-      <w:r>
-        <w:rPr>
-          <w:noProof/>
-        </w:rPr>
-        <w:fldChar w:fldCharType="end"/>
-      </w:r>
+      <w:fldSimple w:instr=" STYLEREF 1 \s ">
+        <w:r>
+          <w:rPr>
+            <w:noProof/>
+          </w:rPr>
+          <w:t>2</w:t>
+        </w:r>
+      </w:fldSimple>
       <w:r>
         <w:t>.</w:t>
       </w:r>
-      <w:r>
-        <w:fldChar w:fldCharType="begin"/>
-      </w:r>
-      <w:r>
-        <w:instrText xml:space="preserve"> SEQ Hình \* ARABIC \s 1 </w:instrText>
-      </w:r>
-      <w:r>
-        <w:fldChar w:fldCharType="separate"/>
-      </w:r>
-      <w:r>
-        <w:rPr>
-          <w:noProof/>
-        </w:rPr>
-        <w:t>11</w:t>
-      </w:r>
-      <w:r>
-        <w:rPr>
-          <w:noProof/>
-        </w:rPr>
-        <w:fldChar w:fldCharType="end"/>
-      </w:r>
+      <w:fldSimple w:instr=" SEQ Hình \* ARABIC \s 1 ">
+        <w:r>
+          <w:rPr>
+            <w:noProof/>
+          </w:rPr>
+          <w:t>11</w:t>
+        </w:r>
+      </w:fldSimple>
       <w:r>
         <w:t xml:space="preserve"> </w:t>
       </w:r>
@@ -10390,51 +10104,25 @@
       <w:r>
         <w:t xml:space="preserve">Hình </w:t>
       </w:r>
-      <w:r>
-        <w:fldChar w:fldCharType="begin"/>
-      </w:r>
-      <w:r>
-        <w:instrText xml:space="preserve"> STYLEREF 1 \s </w:instrText>
-      </w:r>
-      <w:r>
-        <w:fldChar w:fldCharType="separate"/>
-      </w:r>
-      <w:r>
-        <w:rPr>
-          <w:noProof/>
-        </w:rPr>
-        <w:t>2</w:t>
-      </w:r>
-      <w:r>
-        <w:rPr>
-          <w:noProof/>
-        </w:rPr>
-        <w:fldChar w:fldCharType="end"/>
-      </w:r>
+      <w:fldSimple w:instr=" STYLEREF 1 \s ">
+        <w:r>
+          <w:rPr>
+            <w:noProof/>
+          </w:rPr>
+          <w:t>2</w:t>
+        </w:r>
+      </w:fldSimple>
       <w:r>
         <w:t>.</w:t>
       </w:r>
-      <w:r>
-        <w:fldChar w:fldCharType="begin"/>
-      </w:r>
-      <w:r>
-        <w:instrText xml:space="preserve"> SEQ Hình \* ARABIC \s 1 </w:instrText>
-      </w:r>
-      <w:r>
-        <w:fldChar w:fldCharType="separate"/>
-      </w:r>
-      <w:r>
-        <w:rPr>
-          <w:noProof/>
-        </w:rPr>
-        <w:t>12</w:t>
-      </w:r>
-      <w:r>
-        <w:rPr>
-          <w:noProof/>
-        </w:rPr>
-        <w:fldChar w:fldCharType="end"/>
-      </w:r>
+      <w:fldSimple w:instr=" SEQ Hình \* ARABIC \s 1 ">
+        <w:r>
+          <w:rPr>
+            <w:noProof/>
+          </w:rPr>
+          <w:t>12</w:t>
+        </w:r>
+      </w:fldSimple>
       <w:r>
         <w:t xml:space="preserve"> </w:t>
       </w:r>
@@ -10555,51 +10243,25 @@
       <w:r>
         <w:t xml:space="preserve">Hình </w:t>
       </w:r>
-      <w:r>
-        <w:fldChar w:fldCharType="begin"/>
-      </w:r>
-      <w:r>
-        <w:instrText xml:space="preserve"> STYLEREF 1 \s </w:instrText>
-      </w:r>
-      <w:r>
-        <w:fldChar w:fldCharType="separate"/>
-      </w:r>
-      <w:r>
-        <w:rPr>
-          <w:noProof/>
-        </w:rPr>
-        <w:t>2</w:t>
-      </w:r>
-      <w:r>
-        <w:rPr>
-          <w:noProof/>
-        </w:rPr>
-        <w:fldChar w:fldCharType="end"/>
-      </w:r>
+      <w:fldSimple w:instr=" STYLEREF 1 \s ">
+        <w:r>
+          <w:rPr>
+            <w:noProof/>
+          </w:rPr>
+          <w:t>2</w:t>
+        </w:r>
+      </w:fldSimple>
       <w:r>
         <w:t>.</w:t>
       </w:r>
-      <w:r>
-        <w:fldChar w:fldCharType="begin"/>
-      </w:r>
-      <w:r>
-        <w:instrText xml:space="preserve"> SEQ Hình \* ARABIC \s 1 </w:instrText>
-      </w:r>
-      <w:r>
-        <w:fldChar w:fldCharType="separate"/>
-      </w:r>
-      <w:r>
-        <w:rPr>
-          <w:noProof/>
-        </w:rPr>
-        <w:t>13</w:t>
-      </w:r>
-      <w:r>
-        <w:rPr>
-          <w:noProof/>
-        </w:rPr>
-        <w:fldChar w:fldCharType="end"/>
-      </w:r>
+      <w:fldSimple w:instr=" SEQ Hình \* ARABIC \s 1 ">
+        <w:r>
+          <w:rPr>
+            <w:noProof/>
+          </w:rPr>
+          <w:t>13</w:t>
+        </w:r>
+      </w:fldSimple>
       <w:r>
         <w:t xml:space="preserve"> </w:t>
       </w:r>
@@ -10731,51 +10393,25 @@
       <w:r>
         <w:t xml:space="preserve">Hình </w:t>
       </w:r>
-      <w:r>
-        <w:fldChar w:fldCharType="begin"/>
-      </w:r>
-      <w:r>
-        <w:instrText xml:space="preserve"> STYLEREF 1 \s </w:instrText>
-      </w:r>
-      <w:r>
-        <w:fldChar w:fldCharType="separate"/>
-      </w:r>
-      <w:r>
-        <w:rPr>
-          <w:noProof/>
-        </w:rPr>
-        <w:t>2</w:t>
-      </w:r>
-      <w:r>
-        <w:rPr>
-          <w:noProof/>
-        </w:rPr>
-        <w:fldChar w:fldCharType="end"/>
-      </w:r>
+      <w:fldSimple w:instr=" STYLEREF 1 \s ">
+        <w:r>
+          <w:rPr>
+            <w:noProof/>
+          </w:rPr>
+          <w:t>2</w:t>
+        </w:r>
+      </w:fldSimple>
       <w:r>
         <w:t>.</w:t>
       </w:r>
-      <w:r>
-        <w:fldChar w:fldCharType="begin"/>
-      </w:r>
-      <w:r>
-        <w:instrText xml:space="preserve"> SEQ Hình \* ARABIC \s 1 </w:instrText>
-      </w:r>
-      <w:r>
-        <w:fldChar w:fldCharType="separate"/>
-      </w:r>
-      <w:r>
-        <w:rPr>
-          <w:noProof/>
-        </w:rPr>
-        <w:t>14</w:t>
-      </w:r>
-      <w:r>
-        <w:rPr>
-          <w:noProof/>
-        </w:rPr>
-        <w:fldChar w:fldCharType="end"/>
-      </w:r>
+      <w:fldSimple w:instr=" SEQ Hình \* ARABIC \s 1 ">
+        <w:r>
+          <w:rPr>
+            <w:noProof/>
+          </w:rPr>
+          <w:t>14</w:t>
+        </w:r>
+      </w:fldSimple>
       <w:r>
         <w:t xml:space="preserve"> </w:t>
       </w:r>
@@ -10883,51 +10519,25 @@
       <w:r>
         <w:t xml:space="preserve">Hình </w:t>
       </w:r>
-      <w:r>
-        <w:fldChar w:fldCharType="begin"/>
-      </w:r>
-      <w:r>
-        <w:instrText xml:space="preserve"> STYLEREF 1 \s </w:instrText>
-      </w:r>
-      <w:r>
-        <w:fldChar w:fldCharType="separate"/>
-      </w:r>
-      <w:r>
-        <w:rPr>
-          <w:noProof/>
-        </w:rPr>
-        <w:t>2</w:t>
-      </w:r>
-      <w:r>
-        <w:rPr>
-          <w:noProof/>
-        </w:rPr>
-        <w:fldChar w:fldCharType="end"/>
-      </w:r>
+      <w:fldSimple w:instr=" STYLEREF 1 \s ">
+        <w:r>
+          <w:rPr>
+            <w:noProof/>
+          </w:rPr>
+          <w:t>2</w:t>
+        </w:r>
+      </w:fldSimple>
       <w:r>
         <w:t>.</w:t>
       </w:r>
-      <w:r>
-        <w:fldChar w:fldCharType="begin"/>
-      </w:r>
-      <w:r>
-        <w:instrText xml:space="preserve"> SEQ Hình \* ARABIC \s 1 </w:instrText>
-      </w:r>
-      <w:r>
-        <w:fldChar w:fldCharType="separate"/>
-      </w:r>
-      <w:r>
-        <w:rPr>
-          <w:noProof/>
-        </w:rPr>
-        <w:t>15</w:t>
-      </w:r>
-      <w:r>
-        <w:rPr>
-          <w:noProof/>
-        </w:rPr>
-        <w:fldChar w:fldCharType="end"/>
-      </w:r>
+      <w:fldSimple w:instr=" SEQ Hình \* ARABIC \s 1 ">
+        <w:r>
+          <w:rPr>
+            <w:noProof/>
+          </w:rPr>
+          <w:t>15</w:t>
+        </w:r>
+      </w:fldSimple>
       <w:r>
         <w:t xml:space="preserve"> </w:t>
       </w:r>
@@ -11055,51 +10665,25 @@
       <w:r>
         <w:t xml:space="preserve">Hình </w:t>
       </w:r>
-      <w:r>
-        <w:fldChar w:fldCharType="begin"/>
-      </w:r>
-      <w:r>
-        <w:instrText xml:space="preserve"> STYLEREF 1 \s </w:instrText>
-      </w:r>
-      <w:r>
-        <w:fldChar w:fldCharType="separate"/>
-      </w:r>
-      <w:r>
-        <w:rPr>
-          <w:noProof/>
-        </w:rPr>
-        <w:t>2</w:t>
-      </w:r>
-      <w:r>
-        <w:rPr>
-          <w:noProof/>
-        </w:rPr>
-        <w:fldChar w:fldCharType="end"/>
-      </w:r>
+      <w:fldSimple w:instr=" STYLEREF 1 \s ">
+        <w:r>
+          <w:rPr>
+            <w:noProof/>
+          </w:rPr>
+          <w:t>2</w:t>
+        </w:r>
+      </w:fldSimple>
       <w:r>
         <w:t>.</w:t>
       </w:r>
-      <w:r>
-        <w:fldChar w:fldCharType="begin"/>
-      </w:r>
-      <w:r>
-        <w:instrText xml:space="preserve"> SEQ Hình \* ARABIC \s 1 </w:instrText>
-      </w:r>
-      <w:r>
-        <w:fldChar w:fldCharType="separate"/>
-      </w:r>
-      <w:r>
-        <w:rPr>
-          <w:noProof/>
-        </w:rPr>
-        <w:t>16</w:t>
-      </w:r>
-      <w:r>
-        <w:rPr>
-          <w:noProof/>
-        </w:rPr>
-        <w:fldChar w:fldCharType="end"/>
-      </w:r>
+      <w:fldSimple w:instr=" SEQ Hình \* ARABIC \s 1 ">
+        <w:r>
+          <w:rPr>
+            <w:noProof/>
+          </w:rPr>
+          <w:t>16</w:t>
+        </w:r>
+      </w:fldSimple>
       <w:r>
         <w:t xml:space="preserve"> </w:t>
       </w:r>
@@ -11207,51 +10791,25 @@
       <w:r>
         <w:t xml:space="preserve">Hình </w:t>
       </w:r>
-      <w:r>
-        <w:fldChar w:fldCharType="begin"/>
-      </w:r>
-      <w:r>
-        <w:instrText xml:space="preserve"> STYLEREF 1 \s </w:instrText>
-      </w:r>
-      <w:r>
-        <w:fldChar w:fldCharType="separate"/>
-      </w:r>
-      <w:r>
-        <w:rPr>
-          <w:noProof/>
-        </w:rPr>
-        <w:t>2</w:t>
-      </w:r>
-      <w:r>
-        <w:rPr>
-          <w:noProof/>
-        </w:rPr>
-        <w:fldChar w:fldCharType="end"/>
-      </w:r>
+      <w:fldSimple w:instr=" STYLEREF 1 \s ">
+        <w:r>
+          <w:rPr>
+            <w:noProof/>
+          </w:rPr>
+          <w:t>2</w:t>
+        </w:r>
+      </w:fldSimple>
       <w:r>
         <w:t>.</w:t>
       </w:r>
-      <w:r>
-        <w:fldChar w:fldCharType="begin"/>
-      </w:r>
-      <w:r>
-        <w:instrText xml:space="preserve"> SEQ Hình \* ARABIC \s 1 </w:instrText>
-      </w:r>
-      <w:r>
-        <w:fldChar w:fldCharType="separate"/>
-      </w:r>
-      <w:r>
-        <w:rPr>
-          <w:noProof/>
-        </w:rPr>
-        <w:t>17</w:t>
-      </w:r>
-      <w:r>
-        <w:rPr>
-          <w:noProof/>
-        </w:rPr>
-        <w:fldChar w:fldCharType="end"/>
-      </w:r>
+      <w:fldSimple w:instr=" SEQ Hình \* ARABIC \s 1 ">
+        <w:r>
+          <w:rPr>
+            <w:noProof/>
+          </w:rPr>
+          <w:t>17</w:t>
+        </w:r>
+      </w:fldSimple>
       <w:r>
         <w:t xml:space="preserve"> </w:t>
       </w:r>
@@ -11378,51 +10936,25 @@
       <w:r>
         <w:t xml:space="preserve">Hình </w:t>
       </w:r>
-      <w:r>
-        <w:fldChar w:fldCharType="begin"/>
-      </w:r>
-      <w:r>
-        <w:instrText xml:space="preserve"> STYLEREF 1 \s </w:instrText>
-      </w:r>
-      <w:r>
-        <w:fldChar w:fldCharType="separate"/>
-      </w:r>
-      <w:r>
-        <w:rPr>
-          <w:noProof/>
-        </w:rPr>
-        <w:t>2</w:t>
-      </w:r>
-      <w:r>
-        <w:rPr>
-          <w:noProof/>
-        </w:rPr>
-        <w:fldChar w:fldCharType="end"/>
-      </w:r>
+      <w:fldSimple w:instr=" STYLEREF 1 \s ">
+        <w:r>
+          <w:rPr>
+            <w:noProof/>
+          </w:rPr>
+          <w:t>2</w:t>
+        </w:r>
+      </w:fldSimple>
       <w:r>
         <w:t>.</w:t>
       </w:r>
-      <w:r>
-        <w:fldChar w:fldCharType="begin"/>
-      </w:r>
-      <w:r>
-        <w:instrText xml:space="preserve"> SEQ Hình \* ARABIC \s 1 </w:instrText>
-      </w:r>
-      <w:r>
-        <w:fldChar w:fldCharType="separate"/>
-      </w:r>
-      <w:r>
-        <w:rPr>
-          <w:noProof/>
-        </w:rPr>
-        <w:t>18</w:t>
-      </w:r>
-      <w:r>
-        <w:rPr>
-          <w:noProof/>
-        </w:rPr>
-        <w:fldChar w:fldCharType="end"/>
-      </w:r>
+      <w:fldSimple w:instr=" SEQ Hình \* ARABIC \s 1 ">
+        <w:r>
+          <w:rPr>
+            <w:noProof/>
+          </w:rPr>
+          <w:t>18</w:t>
+        </w:r>
+      </w:fldSimple>
       <w:r>
         <w:t xml:space="preserve"> </w:t>
       </w:r>
@@ -11524,51 +11056,25 @@
       <w:r>
         <w:t xml:space="preserve">Hình </w:t>
       </w:r>
-      <w:r>
-        <w:fldChar w:fldCharType="begin"/>
-      </w:r>
-      <w:r>
-        <w:instrText xml:space="preserve"> STYLEREF 1 \s </w:instrText>
-      </w:r>
-      <w:r>
-        <w:fldChar w:fldCharType="separate"/>
-      </w:r>
-      <w:r>
-        <w:rPr>
-          <w:noProof/>
-        </w:rPr>
-        <w:t>2</w:t>
-      </w:r>
-      <w:r>
-        <w:rPr>
-          <w:noProof/>
-        </w:rPr>
-        <w:fldChar w:fldCharType="end"/>
-      </w:r>
+      <w:fldSimple w:instr=" STYLEREF 1 \s ">
+        <w:r>
+          <w:rPr>
+            <w:noProof/>
+          </w:rPr>
+          <w:t>2</w:t>
+        </w:r>
+      </w:fldSimple>
       <w:r>
         <w:t>.</w:t>
       </w:r>
-      <w:r>
-        <w:fldChar w:fldCharType="begin"/>
-      </w:r>
-      <w:r>
-        <w:instrText xml:space="preserve"> SEQ Hình \* ARABIC \s 1 </w:instrText>
-      </w:r>
-      <w:r>
-        <w:fldChar w:fldCharType="separate"/>
-      </w:r>
-      <w:r>
-        <w:rPr>
-          <w:noProof/>
-        </w:rPr>
-        <w:t>19</w:t>
-      </w:r>
-      <w:r>
-        <w:rPr>
-          <w:noProof/>
-        </w:rPr>
-        <w:fldChar w:fldCharType="end"/>
-      </w:r>
+      <w:fldSimple w:instr=" SEQ Hình \* ARABIC \s 1 ">
+        <w:r>
+          <w:rPr>
+            <w:noProof/>
+          </w:rPr>
+          <w:t>19</w:t>
+        </w:r>
+      </w:fldSimple>
       <w:r>
         <w:t xml:space="preserve"> </w:t>
       </w:r>
